--- a/pyspark_code.docx
+++ b/pyspark_code.docx
@@ -4,72 +4,22 @@
   <w:body>
     <w:p>
       <w:r>
-        <w:t xml:space="preserve">from </w:t>
-      </w:r>
-      <w:proofErr w:type="spellStart"/>
-      <w:r>
-        <w:t>pyspark.sql</w:t>
-      </w:r>
-      <w:proofErr w:type="spellEnd"/>
-      <w:r>
-        <w:t xml:space="preserve"> import </w:t>
-      </w:r>
-      <w:proofErr w:type="spellStart"/>
-      <w:r>
-        <w:t>SparkSession</w:t>
-      </w:r>
-      <w:proofErr w:type="spellEnd"/>
-    </w:p>
-    <w:p>
-      <w:r>
-        <w:t xml:space="preserve">from </w:t>
-      </w:r>
-      <w:proofErr w:type="spellStart"/>
-      <w:r>
-        <w:t>pyspark.sql.functions</w:t>
-      </w:r>
-      <w:proofErr w:type="spellEnd"/>
-      <w:r>
-        <w:t xml:space="preserve"> import col, </w:t>
-      </w:r>
-      <w:proofErr w:type="spellStart"/>
-      <w:r>
-        <w:t>udf</w:t>
-      </w:r>
-      <w:proofErr w:type="spellEnd"/>
-      <w:r>
-        <w:t>, when</w:t>
-      </w:r>
-    </w:p>
-    <w:p>
-      <w:r>
-        <w:t xml:space="preserve">from </w:t>
-      </w:r>
-      <w:proofErr w:type="spellStart"/>
-      <w:r>
-        <w:t>pyspark.sql.types</w:t>
-      </w:r>
-      <w:proofErr w:type="spellEnd"/>
-      <w:r>
-        <w:t xml:space="preserve"> import </w:t>
-      </w:r>
-      <w:proofErr w:type="spellStart"/>
-      <w:r>
-        <w:t>DoubleType</w:t>
-      </w:r>
-      <w:proofErr w:type="spellEnd"/>
-    </w:p>
-    <w:p>
-      <w:r>
-        <w:t xml:space="preserve">from </w:t>
-      </w:r>
-      <w:proofErr w:type="spellStart"/>
-      <w:r>
-        <w:t>fuzzywuzzy</w:t>
-      </w:r>
-      <w:proofErr w:type="spellEnd"/>
-      <w:r>
-        <w:t xml:space="preserve"> import fuzz</w:t>
+        <w:t>from pyspark.sql import SparkSession</w:t>
+      </w:r>
+    </w:p>
+    <w:p>
+      <w:r>
+        <w:t>from pyspark.sql.functions import col, udf, when</w:t>
+      </w:r>
+    </w:p>
+    <w:p>
+      <w:r>
+        <w:t>from pyspark.sql.types import DoubleType</w:t>
+      </w:r>
+    </w:p>
+    <w:p>
+      <w:r>
+        <w:t>from fuzzywuzzy import fuzz</w:t>
       </w:r>
     </w:p>
     <w:p/>
@@ -89,31 +39,7 @@
     </w:p>
     <w:p>
       <w:r>
-        <w:t xml:space="preserve">spark = </w:t>
-      </w:r>
-      <w:proofErr w:type="spellStart"/>
-      <w:r>
-        <w:t>SparkSession.builder.appName</w:t>
-      </w:r>
-      <w:proofErr w:type="spellEnd"/>
-      <w:r>
-        <w:t>("</w:t>
-      </w:r>
-      <w:proofErr w:type="spellStart"/>
-      <w:r>
-        <w:t>FuzzyMatching</w:t>
-      </w:r>
-      <w:proofErr w:type="spellEnd"/>
-      <w:r>
-        <w:t>").</w:t>
-      </w:r>
-      <w:proofErr w:type="spellStart"/>
-      <w:r>
-        <w:t>getOrCreate</w:t>
-      </w:r>
-      <w:proofErr w:type="spellEnd"/>
-      <w:r>
-        <w:t>()</w:t>
+        <w:t>spark = SparkSession.builder.appName("FuzzyMatching").getOrCreate()</w:t>
       </w:r>
     </w:p>
     <w:p/>
@@ -133,109 +59,45 @@
     </w:p>
     <w:p>
       <w:r>
-        <w:t xml:space="preserve">def </w:t>
-      </w:r>
-      <w:proofErr w:type="spellStart"/>
-      <w:r>
-        <w:t>fuzz_ratio</w:t>
-      </w:r>
-      <w:proofErr w:type="spellEnd"/>
-      <w:r>
-        <w:t>(str1, str2):</w:t>
-      </w:r>
-    </w:p>
-    <w:p>
-      <w:r>
-        <w:t xml:space="preserve">    return </w:t>
-      </w:r>
-      <w:proofErr w:type="spellStart"/>
-      <w:r>
-        <w:t>fuzz.ratio</w:t>
-      </w:r>
-      <w:proofErr w:type="spellEnd"/>
-      <w:r>
-        <w:t>(str1, str2) / 100.0 if str1 and str2 else 0.0</w:t>
-      </w:r>
-    </w:p>
-    <w:p/>
-    <w:p>
-      <w:r>
-        <w:t xml:space="preserve">def </w:t>
-      </w:r>
-      <w:proofErr w:type="spellStart"/>
-      <w:r>
-        <w:t>fuzz_partial_ratio</w:t>
-      </w:r>
-      <w:proofErr w:type="spellEnd"/>
-      <w:r>
-        <w:t>(str1, str2):</w:t>
-      </w:r>
-    </w:p>
-    <w:p>
-      <w:r>
-        <w:t xml:space="preserve">    return </w:t>
-      </w:r>
-      <w:proofErr w:type="spellStart"/>
-      <w:r>
-        <w:t>fuzz.partial_ratio</w:t>
-      </w:r>
-      <w:proofErr w:type="spellEnd"/>
-      <w:r>
-        <w:t>(str1, str2) / 100.0 if str1 and str2 else 0.0</w:t>
-      </w:r>
-    </w:p>
-    <w:p/>
-    <w:p>
-      <w:r>
-        <w:t xml:space="preserve">def </w:t>
-      </w:r>
-      <w:proofErr w:type="spellStart"/>
-      <w:r>
-        <w:t>fuzz_token_sort_ratio</w:t>
-      </w:r>
-      <w:proofErr w:type="spellEnd"/>
-      <w:r>
-        <w:t>(str1, str2):</w:t>
-      </w:r>
-    </w:p>
-    <w:p>
-      <w:r>
-        <w:t xml:space="preserve">    return </w:t>
-      </w:r>
-      <w:proofErr w:type="spellStart"/>
-      <w:r>
-        <w:t>fuzz.token_sort_ratio</w:t>
-      </w:r>
-      <w:proofErr w:type="spellEnd"/>
-      <w:r>
-        <w:t>(str1, str2) / 100.0 if str1 and str2 else 0.0</w:t>
-      </w:r>
-    </w:p>
-    <w:p/>
-    <w:p>
-      <w:r>
-        <w:t xml:space="preserve">def </w:t>
-      </w:r>
-      <w:proofErr w:type="spellStart"/>
-      <w:r>
-        <w:t>fuzz_token_set_ratio</w:t>
-      </w:r>
-      <w:proofErr w:type="spellEnd"/>
-      <w:r>
-        <w:t>(str1, str2):</w:t>
-      </w:r>
-    </w:p>
-    <w:p>
-      <w:r>
-        <w:t xml:space="preserve">    return </w:t>
-      </w:r>
-      <w:proofErr w:type="spellStart"/>
-      <w:r>
-        <w:t>fuzz.token_set_ratio</w:t>
-      </w:r>
-      <w:proofErr w:type="spellEnd"/>
-      <w:r>
-        <w:t>(str1, str2) / 100.0 if str1 and str2 else 0.0</w:t>
+        <w:t>def fuzz_ratio(str1, str2):</w:t>
+      </w:r>
+    </w:p>
+    <w:p>
+      <w:r>
+        <w:t xml:space="preserve">    return fuzz.ratio(str1, str2) / 100.0 if str1 and str2 else 0.0</w:t>
+      </w:r>
+    </w:p>
+    <w:p/>
+    <w:p>
+      <w:r>
+        <w:t>def fuzz_partial_ratio(str1, str2):</w:t>
+      </w:r>
+    </w:p>
+    <w:p>
+      <w:r>
+        <w:t xml:space="preserve">    return fuzz.partial_ratio(str1, str2) / 100.0 if str1 and str2 else 0.0</w:t>
+      </w:r>
+    </w:p>
+    <w:p/>
+    <w:p>
+      <w:r>
+        <w:t>def fuzz_token_sort_ratio(str1, str2):</w:t>
+      </w:r>
+    </w:p>
+    <w:p>
+      <w:r>
+        <w:t xml:space="preserve">    return fuzz.token_sort_ratio(str1, str2) / 100.0 if str1 and str2 else 0.0</w:t>
+      </w:r>
+    </w:p>
+    <w:p/>
+    <w:p>
+      <w:r>
+        <w:t>def fuzz_token_set_ratio(str1, str2):</w:t>
+      </w:r>
+    </w:p>
+    <w:p>
+      <w:r>
+        <w:t xml:space="preserve">    return fuzz.token_set_ratio(str1, str2) / 100.0 if str1 and str2 else 0.0</w:t>
       </w:r>
     </w:p>
     <w:p/>
@@ -254,139 +116,23 @@
       </w:r>
     </w:p>
     <w:p>
-      <w:proofErr w:type="spellStart"/>
-      <w:r>
-        <w:t>fuzz_ratio_udf</w:t>
-      </w:r>
-      <w:proofErr w:type="spellEnd"/>
-      <w:r>
-        <w:t xml:space="preserve"> = </w:t>
-      </w:r>
-      <w:proofErr w:type="spellStart"/>
-      <w:r>
-        <w:t>udf</w:t>
-      </w:r>
-      <w:proofErr w:type="spellEnd"/>
-      <w:r>
-        <w:t>(</w:t>
-      </w:r>
-      <w:proofErr w:type="spellStart"/>
-      <w:r>
-        <w:t>fuzz_ratio</w:t>
-      </w:r>
-      <w:proofErr w:type="spellEnd"/>
-      <w:r>
-        <w:t xml:space="preserve">, </w:t>
-      </w:r>
-      <w:proofErr w:type="spellStart"/>
-      <w:r>
-        <w:t>DoubleType</w:t>
-      </w:r>
-      <w:proofErr w:type="spellEnd"/>
-      <w:r>
-        <w:t>())</w:t>
-      </w:r>
-    </w:p>
-    <w:p>
-      <w:proofErr w:type="spellStart"/>
-      <w:r>
-        <w:t>fuzz_partial_ratio_udf</w:t>
-      </w:r>
-      <w:proofErr w:type="spellEnd"/>
-      <w:r>
-        <w:t xml:space="preserve"> = </w:t>
-      </w:r>
-      <w:proofErr w:type="spellStart"/>
-      <w:r>
-        <w:t>udf</w:t>
-      </w:r>
-      <w:proofErr w:type="spellEnd"/>
-      <w:r>
-        <w:t>(</w:t>
-      </w:r>
-      <w:proofErr w:type="spellStart"/>
-      <w:r>
-        <w:t>fuzz_partial_ratio</w:t>
-      </w:r>
-      <w:proofErr w:type="spellEnd"/>
-      <w:r>
-        <w:t xml:space="preserve">, </w:t>
-      </w:r>
-      <w:proofErr w:type="spellStart"/>
-      <w:r>
-        <w:t>DoubleType</w:t>
-      </w:r>
-      <w:proofErr w:type="spellEnd"/>
-      <w:r>
-        <w:t>())</w:t>
-      </w:r>
-    </w:p>
-    <w:p>
-      <w:proofErr w:type="spellStart"/>
-      <w:r>
-        <w:t>fuzz_token_sort_ratio_udf</w:t>
-      </w:r>
-      <w:proofErr w:type="spellEnd"/>
-      <w:r>
-        <w:t xml:space="preserve"> = </w:t>
-      </w:r>
-      <w:proofErr w:type="spellStart"/>
-      <w:r>
-        <w:t>udf</w:t>
-      </w:r>
-      <w:proofErr w:type="spellEnd"/>
-      <w:r>
-        <w:t>(</w:t>
-      </w:r>
-      <w:proofErr w:type="spellStart"/>
-      <w:r>
-        <w:t>fuzz_token_sort_ratio</w:t>
-      </w:r>
-      <w:proofErr w:type="spellEnd"/>
-      <w:r>
-        <w:t xml:space="preserve">, </w:t>
-      </w:r>
-      <w:proofErr w:type="spellStart"/>
-      <w:r>
-        <w:t>DoubleType</w:t>
-      </w:r>
-      <w:proofErr w:type="spellEnd"/>
-      <w:r>
-        <w:t>())</w:t>
-      </w:r>
-    </w:p>
-    <w:p>
-      <w:proofErr w:type="spellStart"/>
-      <w:r>
-        <w:t>fuzz_token_set_ratio_udf</w:t>
-      </w:r>
-      <w:proofErr w:type="spellEnd"/>
-      <w:r>
-        <w:t xml:space="preserve"> = </w:t>
-      </w:r>
-      <w:proofErr w:type="spellStart"/>
-      <w:r>
-        <w:t>udf</w:t>
-      </w:r>
-      <w:proofErr w:type="spellEnd"/>
-      <w:r>
-        <w:t>(</w:t>
-      </w:r>
-      <w:proofErr w:type="spellStart"/>
-      <w:r>
-        <w:t>fuzz_token_set_ratio</w:t>
-      </w:r>
-      <w:proofErr w:type="spellEnd"/>
-      <w:r>
-        <w:t xml:space="preserve">, </w:t>
-      </w:r>
-      <w:proofErr w:type="spellStart"/>
-      <w:r>
-        <w:t>DoubleType</w:t>
-      </w:r>
-      <w:proofErr w:type="spellEnd"/>
-      <w:r>
-        <w:t>())</w:t>
+      <w:r>
+        <w:t>fuzz_ratio_udf = udf(fuzz_ratio, DoubleType())</w:t>
+      </w:r>
+    </w:p>
+    <w:p>
+      <w:r>
+        <w:t>fuzz_partial_ratio_udf = udf(fuzz_partial_ratio, DoubleType())</w:t>
+      </w:r>
+    </w:p>
+    <w:p>
+      <w:r>
+        <w:t>fuzz_token_sort_ratio_udf = udf(fuzz_token_sort_ratio, DoubleType())</w:t>
+      </w:r>
+    </w:p>
+    <w:p>
+      <w:r>
+        <w:t>fuzz_token_set_ratio_udf = udf(fuzz_token_set_ratio, DoubleType())</w:t>
       </w:r>
     </w:p>
     <w:p/>
@@ -401,41 +147,12 @@
         <w:t>✅</w:t>
       </w:r>
       <w:r>
-        <w:t xml:space="preserve"> Read CSV File (Assumes `</w:t>
-      </w:r>
-      <w:proofErr w:type="spellStart"/>
-      <w:r>
-        <w:t>Name_Class</w:t>
-      </w:r>
-      <w:proofErr w:type="spellEnd"/>
-      <w:r>
-        <w:t>` &amp; `</w:t>
-      </w:r>
-      <w:proofErr w:type="spellStart"/>
-      <w:r>
-        <w:t>Variant_Class</w:t>
-      </w:r>
-      <w:proofErr w:type="spellEnd"/>
-      <w:r>
-        <w:t>` are already classified)</w:t>
-      </w:r>
-    </w:p>
-    <w:p>
-      <w:proofErr w:type="spellStart"/>
-      <w:r>
-        <w:t>df</w:t>
-      </w:r>
-      <w:proofErr w:type="spellEnd"/>
-      <w:r>
-        <w:t xml:space="preserve"> = spark.read.csv("your_file.csv", header=True, </w:t>
-      </w:r>
-      <w:proofErr w:type="spellStart"/>
-      <w:r>
-        <w:t>inferSchema</w:t>
-      </w:r>
-      <w:proofErr w:type="spellEnd"/>
-      <w:r>
-        <w:t>=True)</w:t>
+        <w:t xml:space="preserve"> Read CSV File (Assumes `Name_Class` &amp; `Variant_Class` are already classified)</w:t>
+      </w:r>
+    </w:p>
+    <w:p>
+      <w:r>
+        <w:t>df = spark.read.csv("your_file.csv", header=True, inferSchema=True)</w:t>
       </w:r>
     </w:p>
     <w:p/>
@@ -454,97 +171,28 @@
       </w:r>
     </w:p>
     <w:p>
-      <w:proofErr w:type="spellStart"/>
-      <w:r>
-        <w:t>df</w:t>
-      </w:r>
-      <w:proofErr w:type="spellEnd"/>
-      <w:r>
-        <w:t xml:space="preserve"> = </w:t>
-      </w:r>
-      <w:proofErr w:type="spellStart"/>
-      <w:r>
-        <w:t>df.withColumns</w:t>
-      </w:r>
-      <w:proofErr w:type="spellEnd"/>
-      <w:r>
-        <w:t>({</w:t>
-      </w:r>
-    </w:p>
-    <w:p>
-      <w:r>
-        <w:t xml:space="preserve">    "</w:t>
-      </w:r>
-      <w:proofErr w:type="spellStart"/>
-      <w:r>
-        <w:t>Fuzz_Ratio</w:t>
-      </w:r>
-      <w:proofErr w:type="spellEnd"/>
-      <w:r>
-        <w:t>": when(</w:t>
-      </w:r>
-    </w:p>
-    <w:p>
-      <w:r>
-        <w:t xml:space="preserve">        (col("</w:t>
-      </w:r>
-      <w:proofErr w:type="spellStart"/>
-      <w:r>
-        <w:t>Name_Class</w:t>
-      </w:r>
-      <w:proofErr w:type="spellEnd"/>
-      <w:r>
-        <w:t>").</w:t>
-      </w:r>
-      <w:proofErr w:type="spellStart"/>
-      <w:r>
-        <w:t>isin</w:t>
-      </w:r>
-      <w:proofErr w:type="spellEnd"/>
-      <w:r>
-        <w:t>(["Alphanumeric", "Character Only"])) &amp;</w:t>
-      </w:r>
-    </w:p>
-    <w:p>
-      <w:r>
-        <w:t xml:space="preserve">        (col("</w:t>
-      </w:r>
-      <w:proofErr w:type="spellStart"/>
-      <w:r>
-        <w:t>Variant_Class</w:t>
-      </w:r>
-      <w:proofErr w:type="spellEnd"/>
-      <w:r>
-        <w:t>").</w:t>
-      </w:r>
-      <w:proofErr w:type="spellStart"/>
-      <w:r>
-        <w:t>isin</w:t>
-      </w:r>
-      <w:proofErr w:type="spellEnd"/>
-      <w:r>
-        <w:t>(["Alphanumeric", "Character Only"])),</w:t>
-      </w:r>
-    </w:p>
-    <w:p>
-      <w:r>
-        <w:t xml:space="preserve">        </w:t>
-      </w:r>
-      <w:proofErr w:type="spellStart"/>
-      <w:r>
-        <w:t>fuzz_ratio_udf</w:t>
-      </w:r>
-      <w:proofErr w:type="spellEnd"/>
-      <w:r>
-        <w:t>(col("Name"), col("</w:t>
-      </w:r>
-      <w:proofErr w:type="spellStart"/>
-      <w:r>
-        <w:t>Name_Variant</w:t>
-      </w:r>
-      <w:proofErr w:type="spellEnd"/>
-      <w:r>
-        <w:t>"))</w:t>
+      <w:r>
+        <w:t>df = df.withColumns({</w:t>
+      </w:r>
+    </w:p>
+    <w:p>
+      <w:r>
+        <w:t xml:space="preserve">    "Fuzz_Ratio": when(</w:t>
+      </w:r>
+    </w:p>
+    <w:p>
+      <w:r>
+        <w:t xml:space="preserve">        (col("Name_Class").isin(["Alphanumeric", "Character Only"])) &amp;</w:t>
+      </w:r>
+    </w:p>
+    <w:p>
+      <w:r>
+        <w:t xml:space="preserve">        (col("Variant_Class").isin(["Alphanumeric", "Character Only"])),</w:t>
+      </w:r>
+    </w:p>
+    <w:p>
+      <w:r>
+        <w:t xml:space="preserve">        fuzz_ratio_udf(col("Name"), col("Name_Variant"))</w:t>
       </w:r>
     </w:p>
     <w:p>
@@ -559,78 +207,22 @@
     </w:p>
     <w:p>
       <w:r>
-        <w:t xml:space="preserve">    "</w:t>
-      </w:r>
-      <w:proofErr w:type="spellStart"/>
-      <w:r>
-        <w:t>Fuzz_Partial_Ratio</w:t>
-      </w:r>
-      <w:proofErr w:type="spellEnd"/>
-      <w:r>
-        <w:t>": when(</w:t>
-      </w:r>
-    </w:p>
-    <w:p>
-      <w:r>
-        <w:t xml:space="preserve">        (col("</w:t>
-      </w:r>
-      <w:proofErr w:type="spellStart"/>
-      <w:r>
-        <w:t>Name_Class</w:t>
-      </w:r>
-      <w:proofErr w:type="spellEnd"/>
-      <w:r>
-        <w:t>").</w:t>
-      </w:r>
-      <w:proofErr w:type="spellStart"/>
-      <w:r>
-        <w:t>isin</w:t>
-      </w:r>
-      <w:proofErr w:type="spellEnd"/>
-      <w:r>
-        <w:t>(["Alphanumeric", "Character Only"])) &amp;</w:t>
-      </w:r>
-    </w:p>
-    <w:p>
-      <w:r>
-        <w:t xml:space="preserve">        (col("</w:t>
-      </w:r>
-      <w:proofErr w:type="spellStart"/>
-      <w:r>
-        <w:t>Variant_Class</w:t>
-      </w:r>
-      <w:proofErr w:type="spellEnd"/>
-      <w:r>
-        <w:t>").</w:t>
-      </w:r>
-      <w:proofErr w:type="spellStart"/>
-      <w:r>
-        <w:t>isin</w:t>
-      </w:r>
-      <w:proofErr w:type="spellEnd"/>
-      <w:r>
-        <w:t>(["Alphanumeric", "Character Only"])),</w:t>
-      </w:r>
-    </w:p>
-    <w:p>
-      <w:r>
-        <w:t xml:space="preserve">        </w:t>
-      </w:r>
-      <w:proofErr w:type="spellStart"/>
-      <w:r>
-        <w:t>fuzz_partial_ratio_udf</w:t>
-      </w:r>
-      <w:proofErr w:type="spellEnd"/>
-      <w:r>
-        <w:t>(col("Name"), col("</w:t>
-      </w:r>
-      <w:proofErr w:type="spellStart"/>
-      <w:r>
-        <w:t>Name_Variant</w:t>
-      </w:r>
-      <w:proofErr w:type="spellEnd"/>
-      <w:r>
-        <w:t>"))</w:t>
+        <w:t xml:space="preserve">    "Fuzz_Partial_Ratio": when(</w:t>
+      </w:r>
+    </w:p>
+    <w:p>
+      <w:r>
+        <w:t xml:space="preserve">        (col("Name_Class").isin(["Alphanumeric", "Character Only"])) &amp;</w:t>
+      </w:r>
+    </w:p>
+    <w:p>
+      <w:r>
+        <w:t xml:space="preserve">        (col("Variant_Class").isin(["Alphanumeric", "Character Only"])),</w:t>
+      </w:r>
+    </w:p>
+    <w:p>
+      <w:r>
+        <w:t xml:space="preserve">        fuzz_partial_ratio_udf(col("Name"), col("Name_Variant"))</w:t>
       </w:r>
     </w:p>
     <w:p>
@@ -641,78 +233,22 @@
     <w:p/>
     <w:p>
       <w:r>
-        <w:t xml:space="preserve">    "</w:t>
-      </w:r>
-      <w:proofErr w:type="spellStart"/>
-      <w:r>
-        <w:t>Fuzz_Token_Sort_Ratio</w:t>
-      </w:r>
-      <w:proofErr w:type="spellEnd"/>
-      <w:r>
-        <w:t>": when(</w:t>
-      </w:r>
-    </w:p>
-    <w:p>
-      <w:r>
-        <w:t xml:space="preserve">        (col("</w:t>
-      </w:r>
-      <w:proofErr w:type="spellStart"/>
-      <w:r>
-        <w:t>Name_Class</w:t>
-      </w:r>
-      <w:proofErr w:type="spellEnd"/>
-      <w:r>
-        <w:t>").</w:t>
-      </w:r>
-      <w:proofErr w:type="spellStart"/>
-      <w:r>
-        <w:t>isin</w:t>
-      </w:r>
-      <w:proofErr w:type="spellEnd"/>
-      <w:r>
-        <w:t>(["Alphanumeric", "Character Only"])) &amp;</w:t>
-      </w:r>
-    </w:p>
-    <w:p>
-      <w:r>
-        <w:t xml:space="preserve">        (col("</w:t>
-      </w:r>
-      <w:proofErr w:type="spellStart"/>
-      <w:r>
-        <w:t>Variant_Class</w:t>
-      </w:r>
-      <w:proofErr w:type="spellEnd"/>
-      <w:r>
-        <w:t>").</w:t>
-      </w:r>
-      <w:proofErr w:type="spellStart"/>
-      <w:r>
-        <w:t>isin</w:t>
-      </w:r>
-      <w:proofErr w:type="spellEnd"/>
-      <w:r>
-        <w:t>(["Alphanumeric", "Character Only"])),</w:t>
-      </w:r>
-    </w:p>
-    <w:p>
-      <w:r>
-        <w:t xml:space="preserve">        </w:t>
-      </w:r>
-      <w:proofErr w:type="spellStart"/>
-      <w:r>
-        <w:t>fuzz_token_sort_ratio_udf</w:t>
-      </w:r>
-      <w:proofErr w:type="spellEnd"/>
-      <w:r>
-        <w:t>(col("Name"), col("</w:t>
-      </w:r>
-      <w:proofErr w:type="spellStart"/>
-      <w:r>
-        <w:t>Name_Variant</w:t>
-      </w:r>
-      <w:proofErr w:type="spellEnd"/>
-      <w:r>
-        <w:t>"))</w:t>
+        <w:t xml:space="preserve">    "Fuzz_Token_Sort_Ratio": when(</w:t>
+      </w:r>
+    </w:p>
+    <w:p>
+      <w:r>
+        <w:t xml:space="preserve">        (col("Name_Class").isin(["Alphanumeric", "Character Only"])) &amp;</w:t>
+      </w:r>
+    </w:p>
+    <w:p>
+      <w:r>
+        <w:t xml:space="preserve">        (col("Variant_Class").isin(["Alphanumeric", "Character Only"])),</w:t>
+      </w:r>
+    </w:p>
+    <w:p>
+      <w:r>
+        <w:t xml:space="preserve">        fuzz_token_sort_ratio_udf(col("Name"), col("Name_Variant"))</w:t>
       </w:r>
     </w:p>
     <w:p>
@@ -723,79 +259,23 @@
     <w:p/>
     <w:p>
       <w:r>
-        <w:t xml:space="preserve">    "</w:t>
-      </w:r>
-      <w:proofErr w:type="spellStart"/>
-      <w:r>
-        <w:t>Fuzz_Token_Set_Ratio</w:t>
-      </w:r>
-      <w:proofErr w:type="spellEnd"/>
-      <w:r>
-        <w:t>": when(</w:t>
-      </w:r>
-    </w:p>
-    <w:p>
-      <w:r>
-        <w:t xml:space="preserve">        (col("</w:t>
-      </w:r>
-      <w:proofErr w:type="spellStart"/>
-      <w:r>
-        <w:t>Name_Class</w:t>
-      </w:r>
-      <w:proofErr w:type="spellEnd"/>
-      <w:r>
-        <w:t>").</w:t>
-      </w:r>
-      <w:proofErr w:type="spellStart"/>
-      <w:r>
-        <w:t>isin</w:t>
-      </w:r>
-      <w:proofErr w:type="spellEnd"/>
-      <w:r>
-        <w:t>(["Alphanumeric", "Character Only"])) &amp;</w:t>
+        <w:t xml:space="preserve">    "Fuzz_Token_Set_Ratio": when(</w:t>
+      </w:r>
+    </w:p>
+    <w:p>
+      <w:r>
+        <w:t xml:space="preserve">        (col("Name_Class").isin(["Alphanumeric", "Character Only"])) &amp;</w:t>
       </w:r>
     </w:p>
     <w:p>
       <w:r>
         <w:lastRenderedPageBreak/>
-        <w:t xml:space="preserve">        (col("</w:t>
-      </w:r>
-      <w:proofErr w:type="spellStart"/>
-      <w:r>
-        <w:t>Variant_Class</w:t>
-      </w:r>
-      <w:proofErr w:type="spellEnd"/>
-      <w:r>
-        <w:t>").</w:t>
-      </w:r>
-      <w:proofErr w:type="spellStart"/>
-      <w:r>
-        <w:t>isin</w:t>
-      </w:r>
-      <w:proofErr w:type="spellEnd"/>
-      <w:r>
-        <w:t>(["Alphanumeric", "Character Only"])),</w:t>
-      </w:r>
-    </w:p>
-    <w:p>
-      <w:r>
-        <w:t xml:space="preserve">        </w:t>
-      </w:r>
-      <w:proofErr w:type="spellStart"/>
-      <w:r>
-        <w:t>fuzz_token_set_ratio_udf</w:t>
-      </w:r>
-      <w:proofErr w:type="spellEnd"/>
-      <w:r>
-        <w:t>(col("Name"), col("</w:t>
-      </w:r>
-      <w:proofErr w:type="spellStart"/>
-      <w:r>
-        <w:t>Name_Variant</w:t>
-      </w:r>
-      <w:proofErr w:type="spellEnd"/>
-      <w:r>
-        <w:t>"))</w:t>
+        <w:t xml:space="preserve">        (col("Variant_Class").isin(["Alphanumeric", "Character Only"])),</w:t>
+      </w:r>
+    </w:p>
+    <w:p>
+      <w:r>
+        <w:t xml:space="preserve">        fuzz_token_set_ratio_udf(col("Name"), col("Name_Variant"))</w:t>
       </w:r>
     </w:p>
     <w:p>
@@ -824,79 +304,251 @@
       </w:r>
     </w:p>
     <w:p>
-      <w:proofErr w:type="spellStart"/>
-      <w:r>
-        <w:t>df.select</w:t>
-      </w:r>
-      <w:proofErr w:type="spellEnd"/>
-      <w:r>
-        <w:t>("Name", "</w:t>
-      </w:r>
-      <w:proofErr w:type="spellStart"/>
-      <w:r>
-        <w:t>Name_Variant</w:t>
-      </w:r>
-      <w:proofErr w:type="spellEnd"/>
-      <w:r>
-        <w:t>", "</w:t>
-      </w:r>
-      <w:proofErr w:type="spellStart"/>
-      <w:r>
-        <w:t>Name_Class</w:t>
-      </w:r>
-      <w:proofErr w:type="spellEnd"/>
-      <w:r>
-        <w:t>", "</w:t>
-      </w:r>
-      <w:proofErr w:type="spellStart"/>
-      <w:r>
-        <w:t>Variant_Class</w:t>
-      </w:r>
-      <w:proofErr w:type="spellEnd"/>
-      <w:r>
-        <w:t xml:space="preserve">", </w:t>
-      </w:r>
-    </w:p>
-    <w:p>
-      <w:r>
-        <w:t xml:space="preserve">          "</w:t>
-      </w:r>
-      <w:proofErr w:type="spellStart"/>
-      <w:r>
-        <w:t>Fuzz_Ratio</w:t>
-      </w:r>
-      <w:proofErr w:type="spellEnd"/>
-      <w:r>
-        <w:t>", "</w:t>
-      </w:r>
-      <w:proofErr w:type="spellStart"/>
-      <w:r>
-        <w:t>Fuzz_Partial_Ratio</w:t>
-      </w:r>
-      <w:proofErr w:type="spellEnd"/>
-      <w:r>
-        <w:t xml:space="preserve">", </w:t>
-      </w:r>
-    </w:p>
-    <w:p>
-      <w:r>
-        <w:t xml:space="preserve">          "</w:t>
-      </w:r>
-      <w:proofErr w:type="spellStart"/>
-      <w:r>
-        <w:t>Fuzz_Token_Sort_Ratio</w:t>
-      </w:r>
-      <w:proofErr w:type="spellEnd"/>
-      <w:r>
-        <w:t>", "</w:t>
-      </w:r>
-      <w:proofErr w:type="spellStart"/>
-      <w:r>
-        <w:t>Fuzz_Token_Set_Ratio</w:t>
-      </w:r>
-      <w:proofErr w:type="spellEnd"/>
-      <w:r>
-        <w:t>").show(truncate=False)</w:t>
+      <w:r>
+        <w:t xml:space="preserve">df.select("Name", "Name_Variant", "Name_Class", "Variant_Class", </w:t>
+      </w:r>
+    </w:p>
+    <w:p>
+      <w:r>
+        <w:t xml:space="preserve">          "Fuzz_Ratio", "Fuzz_Partial_Ratio", </w:t>
+      </w:r>
+    </w:p>
+    <w:p>
+      <w:r>
+        <w:t xml:space="preserve">          "Fuzz_Token_Sort_Ratio", "Fuzz_Token_Set_Ratio").show(truncate=False)</w:t>
+      </w:r>
+    </w:p>
+    <w:p/>
+    <w:p/>
+    <w:p>
+      <w:r>
+        <w:t xml:space="preserve"># </w:t>
+      </w:r>
+      <w:r>
+        <w:rPr>
+          <w:rFonts w:ascii="Segoe UI Emoji" w:hAnsi="Segoe UI Emoji" w:cs="Segoe UI Emoji"/>
+        </w:rPr>
+        <w:t>✅</w:t>
+      </w:r>
+      <w:r>
+        <w:t xml:space="preserve"> Function to check if two numbers are within a tolerance range</w:t>
+      </w:r>
+    </w:p>
+    <w:p>
+      <w:r>
+        <w:t>def numeric_with_tolerance(val1, val2, tolerance=0.01):  # Default tolerance is 1%</w:t>
+      </w:r>
+    </w:p>
+    <w:p>
+      <w:r>
+        <w:t xml:space="preserve">    try:</w:t>
+      </w:r>
+    </w:p>
+    <w:p>
+      <w:r>
+        <w:t xml:space="preserve">        num1 = float(val1)</w:t>
+      </w:r>
+    </w:p>
+    <w:p>
+      <w:r>
+        <w:t xml:space="preserve">        num2 = float(val2)</w:t>
+      </w:r>
+    </w:p>
+    <w:p>
+      <w:r>
+        <w:t xml:space="preserve">        # Check if numbers are within tolerance</w:t>
+      </w:r>
+    </w:p>
+    <w:p>
+      <w:r>
+        <w:t xml:space="preserve">        return 1 if abs(num1 - num2) / max(abs(num1), abs(num2)) &lt;= tolerance else 0</w:t>
+      </w:r>
+    </w:p>
+    <w:p>
+      <w:r>
+        <w:t xml:space="preserve">    except ValueError:</w:t>
+      </w:r>
+    </w:p>
+    <w:p>
+      <w:r>
+        <w:t xml:space="preserve">        return 0  # If one or both values are not numbers, return 0</w:t>
+      </w:r>
+    </w:p>
+    <w:p/>
+    <w:p>
+      <w:r>
+        <w:t># Register as PySpark UDF</w:t>
+      </w:r>
+    </w:p>
+    <w:p>
+      <w:r>
+        <w:t>numeric_with_tolerance_udf = udf(numeric_with_tolerance, IntegerType())</w:t>
+      </w:r>
+    </w:p>
+    <w:p/>
+    <w:p/>
+    <w:p/>
+    <w:p>
+      <w:r>
+        <w:lastRenderedPageBreak/>
+        <w:t xml:space="preserve"># </w:t>
+      </w:r>
+      <w:r>
+        <w:rPr>
+          <w:rFonts w:ascii="Segoe UI Emoji" w:hAnsi="Segoe UI Emoji" w:cs="Segoe UI Emoji"/>
+        </w:rPr>
+        <w:t>✅</w:t>
+      </w:r>
+      <w:r>
+        <w:t xml:space="preserve"> Function to check if two dates match exactly</w:t>
+      </w:r>
+    </w:p>
+    <w:p>
+      <w:r>
+        <w:t>def exact_date_match(date1, date2):</w:t>
+      </w:r>
+    </w:p>
+    <w:p>
+      <w:r>
+        <w:t xml:space="preserve">    date_formats = ["%Y-%m-%d", "%d/%m/%Y", "%m-%d-%Y", "%Y/%m/%d"]  # Common formats</w:t>
+      </w:r>
+    </w:p>
+    <w:p>
+      <w:r>
+        <w:t xml:space="preserve">    for fmt in date_formats:</w:t>
+      </w:r>
+    </w:p>
+    <w:p>
+      <w:r>
+        <w:t xml:space="preserve">        try:</w:t>
+      </w:r>
+    </w:p>
+    <w:p>
+      <w:r>
+        <w:t xml:space="preserve">            parsed_date1 = datetime.datetime.strptime(date1, fmt)</w:t>
+      </w:r>
+    </w:p>
+    <w:p>
+      <w:r>
+        <w:t xml:space="preserve">            parsed_date2 = datetime.datetime.strptime(date2, fmt)</w:t>
+      </w:r>
+    </w:p>
+    <w:p>
+      <w:r>
+        <w:t xml:space="preserve">            return 1 if parsed_date1 == parsed_date2 else 0</w:t>
+      </w:r>
+    </w:p>
+    <w:p>
+      <w:r>
+        <w:t xml:space="preserve">        except ValueError:</w:t>
+      </w:r>
+    </w:p>
+    <w:p>
+      <w:r>
+        <w:t xml:space="preserve">            continue  # If parsing fails, try another format</w:t>
+      </w:r>
+    </w:p>
+    <w:p>
+      <w:r>
+        <w:t xml:space="preserve">    return 0  # Return 0 if they are not valid dates</w:t>
+      </w:r>
+    </w:p>
+    <w:p>
+      <w:r>
+        <w:t># Register as PySpark UDF</w:t>
+      </w:r>
+    </w:p>
+    <w:p>
+      <w:r>
+        <w:t>exact_date_match_udf = udf(exact_date_match, IntegerType())</w:t>
+      </w:r>
+    </w:p>
+    <w:p/>
+    <w:p/>
+    <w:p/>
+    <w:p>
+      <w:r>
+        <w:t xml:space="preserve"># </w:t>
+      </w:r>
+      <w:r>
+        <w:rPr>
+          <w:rFonts w:ascii="Segoe UI Emoji" w:hAnsi="Segoe UI Emoji" w:cs="Segoe UI Emoji"/>
+        </w:rPr>
+        <w:t>✅</w:t>
+      </w:r>
+      <w:r>
+        <w:t xml:space="preserve"> Function to determine whether to apply numeric or date comparison</w:t>
+      </w:r>
+    </w:p>
+    <w:p>
+      <w:r>
+        <w:t>def classify_and_compare(val1, val2):</w:t>
+      </w:r>
+    </w:p>
+    <w:p>
+      <w:r>
+        <w:t xml:space="preserve">    # Try numeric comparison</w:t>
+      </w:r>
+    </w:p>
+    <w:p>
+      <w:r>
+        <w:t xml:space="preserve">    try:</w:t>
+      </w:r>
+    </w:p>
+    <w:p>
+      <w:r>
+        <w:t xml:space="preserve">        float(val1)</w:t>
+      </w:r>
+    </w:p>
+    <w:p>
+      <w:r>
+        <w:t xml:space="preserve">        float(val2)</w:t>
+      </w:r>
+    </w:p>
+    <w:p>
+      <w:r>
+        <w:t xml:space="preserve">        return numeric_with_tolerance(val1, val2)  # Use tolerance check</w:t>
+      </w:r>
+    </w:p>
+    <w:p>
+      <w:r>
+        <w:t xml:space="preserve">    except ValueError:</w:t>
+      </w:r>
+    </w:p>
+    <w:p>
+      <w:r>
+        <w:t xml:space="preserve">        pass  # Not both numeric, continue to date check</w:t>
+      </w:r>
+    </w:p>
+    <w:p/>
+    <w:p>
+      <w:r>
+        <w:t xml:space="preserve">    # Try date comparison</w:t>
+      </w:r>
+    </w:p>
+    <w:p>
+      <w:r>
+        <w:t xml:space="preserve">    if exact_date_match(val1, val2) == 1:</w:t>
+      </w:r>
+    </w:p>
+    <w:p>
+      <w:r>
+        <w:t xml:space="preserve">        return 1  # Dates match exactly</w:t>
+      </w:r>
+    </w:p>
+    <w:p>
+      <w:r>
+        <w:t xml:space="preserve">    return 0  # If neither numeric nor date, return 0</w:t>
+      </w:r>
+    </w:p>
+    <w:p>
+      <w:r>
+        <w:t># Register UDF</w:t>
+      </w:r>
+    </w:p>
+    <w:p>
+      <w:r>
+        <w:t>classify_and_compare_udf = udf(classify_and_compare, IntegerType())</w:t>
       </w:r>
     </w:p>
     <w:sectPr>
@@ -1512,6 +1164,7 @@
   <w:style w:type="character" w:default="1" w:styleId="DefaultParagraphFont">
     <w:name w:val="Default Paragraph Font"/>
     <w:uiPriority w:val="1"/>
+    <w:semiHidden/>
     <w:unhideWhenUsed/>
   </w:style>
   <w:style w:type="table" w:default="1" w:styleId="TableNormal">
